--- a/doc/implementation_notes/stems.docx
+++ b/doc/implementation_notes/stems.docx
@@ -26,22 +26,15 @@
           <w:numId w:val="5"/>
         </w:numPr>
       </w:pPr>
-      <w:proofErr w:type="spellStart"/>
-      <w:r>
-        <w:t>Sprechgesang</w:t>
-      </w:r>
-      <w:proofErr w:type="spellEnd"/>
-      <w:r>
-        <w:t xml:space="preserve"> (</w:t>
-      </w:r>
-      <w:proofErr w:type="spellStart"/>
+      <w:r>
+        <w:t>Sprechgesang (</w:t>
+      </w:r>
       <w:r>
         <w:rPr>
           <w:rFonts w:ascii="Avenir Heavy" w:hAnsi="Avenir Heavy"/>
         </w:rPr>
         <w:t>vocalSprechgesang</w:t>
       </w:r>
-      <w:proofErr w:type="spellEnd"/>
       <w:r>
         <w:t>)</w:t>
       </w:r>
@@ -57,14 +50,18 @@
       <w:r>
         <w:t>Swish (</w:t>
       </w:r>
-      <w:proofErr w:type="spellStart"/>
       <w:r>
         <w:rPr>
           <w:rFonts w:ascii="Avenir Heavy" w:hAnsi="Avenir Heavy"/>
         </w:rPr>
-        <w:t>miscSwish</w:t>
-      </w:r>
-      <w:proofErr w:type="spellEnd"/>
+        <w:t>pict</w:t>
+      </w:r>
+      <w:r>
+        <w:rPr>
+          <w:rFonts w:ascii="Avenir Heavy" w:hAnsi="Avenir Heavy"/>
+        </w:rPr>
+        <w:t>Swish</w:t>
+      </w:r>
       <w:r>
         <w:t>)</w:t>
       </w:r>
@@ -77,22 +74,15 @@
           <w:numId w:val="5"/>
         </w:numPr>
       </w:pPr>
-      <w:proofErr w:type="spellStart"/>
-      <w:r>
-        <w:t>Penderecki</w:t>
-      </w:r>
-      <w:proofErr w:type="spellEnd"/>
-      <w:r>
-        <w:t xml:space="preserve"> unmeasured tremolo (</w:t>
-      </w:r>
-      <w:proofErr w:type="spellStart"/>
+      <w:r>
+        <w:t>Penderecki unmeasured tremolo (</w:t>
+      </w:r>
       <w:r>
         <w:rPr>
           <w:rFonts w:ascii="Avenir Heavy" w:hAnsi="Avenir Heavy"/>
         </w:rPr>
         <w:t>pendereckiTremolo</w:t>
       </w:r>
-      <w:proofErr w:type="spellEnd"/>
       <w:r>
         <w:t>)</w:t>
       </w:r>
@@ -105,30 +95,15 @@
           <w:numId w:val="5"/>
         </w:numPr>
       </w:pPr>
-      <w:proofErr w:type="spellStart"/>
-      <w:r>
-        <w:t>Sul</w:t>
-      </w:r>
-      <w:proofErr w:type="spellEnd"/>
-      <w:r>
-        <w:t xml:space="preserve"> </w:t>
-      </w:r>
-      <w:proofErr w:type="spellStart"/>
-      <w:r>
-        <w:t>ponticello</w:t>
-      </w:r>
-      <w:proofErr w:type="spellEnd"/>
-      <w:r>
-        <w:t xml:space="preserve"> (</w:t>
-      </w:r>
-      <w:proofErr w:type="spellStart"/>
+      <w:r>
+        <w:t>Sul ponticello (</w:t>
+      </w:r>
       <w:r>
         <w:rPr>
           <w:rFonts w:ascii="Avenir Heavy" w:hAnsi="Avenir Heavy"/>
         </w:rPr>
         <w:t>stringsBowBehindBridge</w:t>
       </w:r>
-      <w:proofErr w:type="spellEnd"/>
       <w:r>
         <w:t>)</w:t>
       </w:r>
@@ -144,14 +119,12 @@
       <w:r>
         <w:t>Bow on bridge (</w:t>
       </w:r>
-      <w:proofErr w:type="spellStart"/>
       <w:r>
         <w:rPr>
           <w:rFonts w:ascii="Avenir Heavy" w:hAnsi="Avenir Heavy"/>
         </w:rPr>
         <w:t>stringsBowOnBridge</w:t>
       </w:r>
-      <w:proofErr w:type="spellEnd"/>
       <w:r>
         <w:t>)</w:t>
       </w:r>
@@ -167,14 +140,12 @@
       <w:r>
         <w:t>Bow on tailpiece (</w:t>
       </w:r>
-      <w:proofErr w:type="spellStart"/>
       <w:r>
         <w:rPr>
           <w:rFonts w:ascii="Avenir Heavy" w:hAnsi="Avenir Heavy"/>
         </w:rPr>
         <w:t>stringsBowOnTailpiece</w:t>
       </w:r>
-      <w:proofErr w:type="spellEnd"/>
       <w:r>
         <w:t>)</w:t>
       </w:r>
@@ -190,14 +161,12 @@
       <w:r>
         <w:t>Buzz roll (</w:t>
       </w:r>
-      <w:proofErr w:type="spellStart"/>
       <w:r>
         <w:rPr>
           <w:rFonts w:ascii="Avenir Heavy" w:hAnsi="Avenir Heavy"/>
         </w:rPr>
         <w:t>buzzRoll</w:t>
       </w:r>
-      <w:proofErr w:type="spellEnd"/>
       <w:r>
         <w:t>)</w:t>
       </w:r>
@@ -213,14 +182,20 @@
       <w:r>
         <w:t>Damp (</w:t>
       </w:r>
-      <w:proofErr w:type="spellStart"/>
       <w:r>
         <w:rPr>
           <w:rFonts w:ascii="Avenir Heavy" w:hAnsi="Avenir Heavy"/>
         </w:rPr>
         <w:t>pluckedDamp</w:t>
       </w:r>
-      <w:proofErr w:type="spellEnd"/>
+      <w:r>
+        <w:rPr>
+          <w:rFonts w:ascii="Avenir Heavy" w:hAnsi="Avenir Heavy"/>
+        </w:rPr>
+        <w:t>OnStem</w:t>
+      </w:r>
+      <w:bookmarkStart w:id="0" w:name="_GoBack"/>
+      <w:bookmarkEnd w:id="0"/>
       <w:r>
         <w:t>)</w:t>
       </w:r>
@@ -236,14 +211,12 @@
       <w:r>
         <w:t>Vibrato pulse accent (</w:t>
       </w:r>
-      <w:proofErr w:type="spellStart"/>
       <w:r>
         <w:rPr>
           <w:rFonts w:ascii="Avenir Heavy" w:hAnsi="Avenir Heavy"/>
         </w:rPr>
         <w:t>stringsVibratoPulse</w:t>
       </w:r>
-      <w:proofErr w:type="spellEnd"/>
       <w:r>
         <w:t>)</w:t>
       </w:r>
@@ -256,44 +229,33 @@
           <w:numId w:val="5"/>
         </w:numPr>
       </w:pPr>
-      <w:proofErr w:type="spellStart"/>
-      <w:r>
-        <w:t>Multiphonics</w:t>
-      </w:r>
-      <w:proofErr w:type="spellEnd"/>
-      <w:r>
-        <w:t xml:space="preserve"> (</w:t>
-      </w:r>
-      <w:proofErr w:type="spellStart"/>
+      <w:r>
+        <w:t>Multiphonics (</w:t>
+      </w:r>
       <w:r>
         <w:rPr>
           <w:rFonts w:ascii="Avenir Heavy" w:hAnsi="Avenir Heavy"/>
         </w:rPr>
         <w:t>windMultiphonicsBlackStem</w:t>
       </w:r>
-      <w:proofErr w:type="spellEnd"/>
       <w:r>
         <w:t xml:space="preserve">, </w:t>
       </w:r>
-      <w:proofErr w:type="spellStart"/>
       <w:r>
         <w:rPr>
           <w:rFonts w:ascii="Avenir Heavy" w:hAnsi="Avenir Heavy"/>
         </w:rPr>
         <w:t>windMultiphonicsWhiteStem</w:t>
       </w:r>
-      <w:proofErr w:type="spellEnd"/>
       <w:r>
         <w:t xml:space="preserve">, </w:t>
       </w:r>
-      <w:proofErr w:type="spellStart"/>
       <w:r>
         <w:rPr>
           <w:rFonts w:ascii="Avenir Heavy" w:hAnsi="Avenir Heavy"/>
         </w:rPr>
         <w:t>windMultiphonicsBlackWhiteStem</w:t>
       </w:r>
-      <w:proofErr w:type="spellEnd"/>
       <w:r>
         <w:t>)</w:t>
       </w:r>
@@ -306,22 +268,15 @@
           <w:numId w:val="5"/>
         </w:numPr>
       </w:pPr>
-      <w:proofErr w:type="spellStart"/>
-      <w:r>
-        <w:t>Sussurando</w:t>
-      </w:r>
-      <w:proofErr w:type="spellEnd"/>
-      <w:r>
-        <w:t xml:space="preserve"> (</w:t>
-      </w:r>
-      <w:proofErr w:type="spellStart"/>
+      <w:r>
+        <w:t>Sussurando (</w:t>
+      </w:r>
       <w:r>
         <w:rPr>
           <w:rFonts w:ascii="Avenir Heavy" w:hAnsi="Avenir Heavy"/>
         </w:rPr>
         <w:t>vocalsSussurando</w:t>
       </w:r>
-      <w:proofErr w:type="spellEnd"/>
       <w:r>
         <w:t>)</w:t>
       </w:r>
@@ -337,14 +292,12 @@
       <w:r>
         <w:t>Rim shot (</w:t>
       </w:r>
-      <w:proofErr w:type="spellStart"/>
       <w:r>
         <w:rPr>
           <w:rFonts w:ascii="Avenir Heavy" w:hAnsi="Avenir Heavy"/>
         </w:rPr>
         <w:t>pictRimShotOnStem</w:t>
       </w:r>
-      <w:proofErr w:type="spellEnd"/>
       <w:r>
         <w:t>)</w:t>
       </w:r>
@@ -360,19 +313,15 @@
       <w:r>
         <w:t>Harp string noise (</w:t>
       </w:r>
-      <w:proofErr w:type="spellStart"/>
       <w:r>
         <w:rPr>
           <w:rFonts w:ascii="Avenir Heavy" w:hAnsi="Avenir Heavy"/>
         </w:rPr>
         <w:t>harpStringNoiseStem</w:t>
       </w:r>
-      <w:proofErr w:type="spellEnd"/>
       <w:r>
         <w:t>)</w:t>
       </w:r>
-      <w:bookmarkStart w:id="0" w:name="_GoBack"/>
-      <w:bookmarkEnd w:id="0"/>
     </w:p>
     <w:sectPr>
       <w:headerReference w:type="default" r:id="rId10"/>
@@ -3776,7 +3725,7 @@
 </file>
 
 <file path=customXml/itemProps1.xml><?xml version="1.0" encoding="utf-8"?>
-<ds:datastoreItem xmlns:ds="http://schemas.openxmlformats.org/officeDocument/2006/customXml" ds:itemID="{51FA8CCB-8795-9B43-8E8B-EC24FF1D901B}">
+<ds:datastoreItem xmlns:ds="http://schemas.openxmlformats.org/officeDocument/2006/customXml" ds:itemID="{99A4064B-9E2F-2F43-8474-A2C5F2811CE4}">
   <ds:schemaRefs>
     <ds:schemaRef ds:uri="http://schemas.openxmlformats.org/officeDocument/2006/bibliography"/>
   </ds:schemaRefs>

--- a/doc/implementation_notes/stems.docx
+++ b/doc/implementation_notes/stems.docx
@@ -1,13 +1,29 @@
 
 <file path=word/document.xml><?xml version="1.0" encoding="utf-8"?>
-<w:document xmlns:wpc="http://schemas.microsoft.com/office/word/2010/wordprocessingCanvas" xmlns:mo="http://schemas.microsoft.com/office/mac/office/2008/main" xmlns:mc="http://schemas.openxmlformats.org/markup-compatibility/2006" xmlns:mv="urn:schemas-microsoft-com:mac:vml" xmlns:o="urn:schemas-microsoft-com:office:office" xmlns:r="http://schemas.openxmlformats.org/officeDocument/2006/relationships" xmlns:m="http://schemas.openxmlformats.org/officeDocument/2006/math" xmlns:v="urn:schemas-microsoft-com:vml" xmlns:wp14="http://schemas.microsoft.com/office/word/2010/wordprocessingDrawing" xmlns:wp="http://schemas.openxmlformats.org/drawingml/2006/wordprocessingDrawing" xmlns:w10="urn:schemas-microsoft-com:office:word" xmlns:w="http://schemas.openxmlformats.org/wordprocessingml/2006/main" xmlns:w14="http://schemas.microsoft.com/office/word/2010/wordml" xmlns:wpg="http://schemas.microsoft.com/office/word/2010/wordprocessingGroup" xmlns:wpi="http://schemas.microsoft.com/office/word/2010/wordprocessingInk" xmlns:wne="http://schemas.microsoft.com/office/word/2006/wordml" xmlns:wps="http://schemas.microsoft.com/office/word/2010/wordprocessingShape" mc:Ignorable="w14 wp14">
+<w:document xmlns:wpc="http://schemas.microsoft.com/office/word/2010/wordprocessingCanvas" xmlns:mc="http://schemas.openxmlformats.org/markup-compatibility/2006" xmlns:o="urn:schemas-microsoft-com:office:office" xmlns:r="http://schemas.openxmlformats.org/officeDocument/2006/relationships" xmlns:m="http://schemas.openxmlformats.org/officeDocument/2006/math" xmlns:v="urn:schemas-microsoft-com:vml" xmlns:wp14="http://schemas.microsoft.com/office/word/2010/wordprocessingDrawing" xmlns:wp="http://schemas.openxmlformats.org/drawingml/2006/wordprocessingDrawing" xmlns:w10="urn:schemas-microsoft-com:office:word" xmlns:w="http://schemas.openxmlformats.org/wordprocessingml/2006/main" xmlns:w14="http://schemas.microsoft.com/office/word/2010/wordml" xmlns:wpg="http://schemas.microsoft.com/office/word/2010/wordprocessingGroup" xmlns:wpi="http://schemas.microsoft.com/office/word/2010/wordprocessingInk" xmlns:wne="http://schemas.microsoft.com/office/word/2006/wordml" xmlns:wps="http://schemas.microsoft.com/office/word/2010/wordprocessingShape" mc:Ignorable="w14 wp14">
   <w:body>
     <w:p>
       <w:pPr>
         <w:pStyle w:val="Body"/>
       </w:pPr>
       <w:r>
-        <w:t>The glyphs shown here may be combined with noteheads to produce precomposed glyphs with a fixed stem length.</w:t>
+        <w:t xml:space="preserve">The glyphs shown here may be combined with </w:t>
+      </w:r>
+      <w:proofErr w:type="spellStart"/>
+      <w:r>
+        <w:t>noteheads</w:t>
+      </w:r>
+      <w:proofErr w:type="spellEnd"/>
+      <w:r>
+        <w:t xml:space="preserve"> to produce </w:t>
+      </w:r>
+      <w:proofErr w:type="spellStart"/>
+      <w:r>
+        <w:t>precomposed</w:t>
+      </w:r>
+      <w:proofErr w:type="spellEnd"/>
+      <w:r>
+        <w:t xml:space="preserve"> glyphs with a fixed stem length.</w:t>
       </w:r>
     </w:p>
     <w:p>
@@ -15,7 +31,15 @@
         <w:pStyle w:val="Body"/>
       </w:pPr>
       <w:r>
-        <w:t>Scoring applications should produce this effect by imposing the required symbol on a stem drawn using a primitive line, rather than using these precomposed stem glyphs:</w:t>
+        <w:t xml:space="preserve">Scoring applications should produce this effect by imposing the required symbol on a stem drawn using a primitive line, rather than using these </w:t>
+      </w:r>
+      <w:proofErr w:type="spellStart"/>
+      <w:r>
+        <w:t>precomposed</w:t>
+      </w:r>
+      <w:proofErr w:type="spellEnd"/>
+      <w:r>
+        <w:t xml:space="preserve"> stem glyphs:</w:t>
       </w:r>
     </w:p>
     <w:p>
@@ -26,15 +50,22 @@
           <w:numId w:val="5"/>
         </w:numPr>
       </w:pPr>
-      <w:r>
-        <w:t>Sprechgesang (</w:t>
-      </w:r>
+      <w:proofErr w:type="spellStart"/>
+      <w:r>
+        <w:t>Sprechgesang</w:t>
+      </w:r>
+      <w:proofErr w:type="spellEnd"/>
+      <w:r>
+        <w:t xml:space="preserve"> (</w:t>
+      </w:r>
+      <w:proofErr w:type="spellStart"/>
       <w:r>
         <w:rPr>
-          <w:rFonts w:ascii="Avenir Heavy" w:hAnsi="Avenir Heavy"/>
+          <w:rStyle w:val="Referencetoglyphname"/>
         </w:rPr>
         <w:t>vocalSprechgesang</w:t>
       </w:r>
+      <w:proofErr w:type="spellEnd"/>
       <w:r>
         <w:t>)</w:t>
       </w:r>
@@ -50,18 +81,20 @@
       <w:r>
         <w:t>Swish (</w:t>
       </w:r>
+      <w:proofErr w:type="spellStart"/>
       <w:r>
         <w:rPr>
-          <w:rFonts w:ascii="Avenir Heavy" w:hAnsi="Avenir Heavy"/>
+          <w:rStyle w:val="Referencetoglyphname"/>
         </w:rPr>
         <w:t>pict</w:t>
       </w:r>
       <w:r>
         <w:rPr>
-          <w:rFonts w:ascii="Avenir Heavy" w:hAnsi="Avenir Heavy"/>
+          <w:rStyle w:val="Referencetoglyphname"/>
         </w:rPr>
         <w:t>Swish</w:t>
       </w:r>
+      <w:proofErr w:type="spellEnd"/>
       <w:r>
         <w:t>)</w:t>
       </w:r>
@@ -74,15 +107,22 @@
           <w:numId w:val="5"/>
         </w:numPr>
       </w:pPr>
-      <w:r>
-        <w:t>Penderecki unmeasured tremolo (</w:t>
-      </w:r>
+      <w:proofErr w:type="spellStart"/>
+      <w:r>
+        <w:t>Penderecki</w:t>
+      </w:r>
+      <w:proofErr w:type="spellEnd"/>
+      <w:r>
+        <w:t xml:space="preserve"> unmeasured tremolo (</w:t>
+      </w:r>
+      <w:proofErr w:type="spellStart"/>
       <w:r>
         <w:rPr>
-          <w:rFonts w:ascii="Avenir Heavy" w:hAnsi="Avenir Heavy"/>
+          <w:rStyle w:val="Referencetoglyphname"/>
         </w:rPr>
         <w:t>pendereckiTremolo</w:t>
       </w:r>
+      <w:proofErr w:type="spellEnd"/>
       <w:r>
         <w:t>)</w:t>
       </w:r>
@@ -95,15 +135,30 @@
           <w:numId w:val="5"/>
         </w:numPr>
       </w:pPr>
-      <w:r>
-        <w:t>Sul ponticello (</w:t>
-      </w:r>
+      <w:proofErr w:type="spellStart"/>
+      <w:r>
+        <w:t>Sul</w:t>
+      </w:r>
+      <w:proofErr w:type="spellEnd"/>
+      <w:r>
+        <w:t xml:space="preserve"> </w:t>
+      </w:r>
+      <w:proofErr w:type="spellStart"/>
+      <w:r>
+        <w:t>ponticello</w:t>
+      </w:r>
+      <w:proofErr w:type="spellEnd"/>
+      <w:r>
+        <w:t xml:space="preserve"> (</w:t>
+      </w:r>
+      <w:proofErr w:type="spellStart"/>
       <w:r>
         <w:rPr>
-          <w:rFonts w:ascii="Avenir Heavy" w:hAnsi="Avenir Heavy"/>
+          <w:rStyle w:val="Referencetoglyphname"/>
         </w:rPr>
         <w:t>stringsBowBehindBridge</w:t>
       </w:r>
+      <w:proofErr w:type="spellEnd"/>
       <w:r>
         <w:t>)</w:t>
       </w:r>
@@ -119,12 +174,14 @@
       <w:r>
         <w:t>Bow on bridge (</w:t>
       </w:r>
+      <w:proofErr w:type="spellStart"/>
       <w:r>
         <w:rPr>
-          <w:rFonts w:ascii="Avenir Heavy" w:hAnsi="Avenir Heavy"/>
+          <w:rStyle w:val="Referencetoglyphname"/>
         </w:rPr>
         <w:t>stringsBowOnBridge</w:t>
       </w:r>
+      <w:proofErr w:type="spellEnd"/>
       <w:r>
         <w:t>)</w:t>
       </w:r>
@@ -140,12 +197,14 @@
       <w:r>
         <w:t>Bow on tailpiece (</w:t>
       </w:r>
+      <w:proofErr w:type="spellStart"/>
       <w:r>
         <w:rPr>
-          <w:rFonts w:ascii="Avenir Heavy" w:hAnsi="Avenir Heavy"/>
+          <w:rStyle w:val="Referencetoglyphname"/>
         </w:rPr>
         <w:t>stringsBowOnTailpiece</w:t>
       </w:r>
+      <w:proofErr w:type="spellEnd"/>
       <w:r>
         <w:t>)</w:t>
       </w:r>
@@ -161,12 +220,14 @@
       <w:r>
         <w:t>Buzz roll (</w:t>
       </w:r>
+      <w:proofErr w:type="spellStart"/>
       <w:r>
         <w:rPr>
-          <w:rFonts w:ascii="Avenir Heavy" w:hAnsi="Avenir Heavy"/>
+          <w:rStyle w:val="Referencetoglyphname"/>
         </w:rPr>
         <w:t>buzzRoll</w:t>
       </w:r>
+      <w:proofErr w:type="spellEnd"/>
       <w:r>
         <w:t>)</w:t>
       </w:r>
@@ -182,20 +243,20 @@
       <w:r>
         <w:t>Damp (</w:t>
       </w:r>
+      <w:proofErr w:type="spellStart"/>
       <w:r>
         <w:rPr>
-          <w:rFonts w:ascii="Avenir Heavy" w:hAnsi="Avenir Heavy"/>
+          <w:rStyle w:val="Referencetoglyphname"/>
         </w:rPr>
         <w:t>pluckedDamp</w:t>
       </w:r>
       <w:r>
         <w:rPr>
-          <w:rFonts w:ascii="Avenir Heavy" w:hAnsi="Avenir Heavy"/>
+          <w:rStyle w:val="Referencetoglyphname"/>
         </w:rPr>
         <w:t>OnStem</w:t>
       </w:r>
-      <w:bookmarkStart w:id="0" w:name="_GoBack"/>
-      <w:bookmarkEnd w:id="0"/>
+      <w:proofErr w:type="spellEnd"/>
       <w:r>
         <w:t>)</w:t>
       </w:r>
@@ -211,12 +272,14 @@
       <w:r>
         <w:t>Vibrato pulse accent (</w:t>
       </w:r>
+      <w:proofErr w:type="spellStart"/>
       <w:r>
         <w:rPr>
-          <w:rFonts w:ascii="Avenir Heavy" w:hAnsi="Avenir Heavy"/>
+          <w:rStyle w:val="Referencetoglyphname"/>
         </w:rPr>
         <w:t>stringsVibratoPulse</w:t>
       </w:r>
+      <w:proofErr w:type="spellEnd"/>
       <w:r>
         <w:t>)</w:t>
       </w:r>
@@ -229,33 +292,44 @@
           <w:numId w:val="5"/>
         </w:numPr>
       </w:pPr>
-      <w:r>
-        <w:t>Multiphonics (</w:t>
-      </w:r>
+      <w:proofErr w:type="spellStart"/>
+      <w:r>
+        <w:t>Multiphonics</w:t>
+      </w:r>
+      <w:proofErr w:type="spellEnd"/>
+      <w:r>
+        <w:t xml:space="preserve"> (</w:t>
+      </w:r>
+      <w:proofErr w:type="spellStart"/>
       <w:r>
         <w:rPr>
-          <w:rFonts w:ascii="Avenir Heavy" w:hAnsi="Avenir Heavy"/>
+          <w:rStyle w:val="Referencetoglyphname"/>
         </w:rPr>
         <w:t>windMultiphonicsBlackStem</w:t>
       </w:r>
+      <w:proofErr w:type="spellEnd"/>
       <w:r>
         <w:t xml:space="preserve">, </w:t>
       </w:r>
+      <w:proofErr w:type="spellStart"/>
       <w:r>
         <w:rPr>
-          <w:rFonts w:ascii="Avenir Heavy" w:hAnsi="Avenir Heavy"/>
+          <w:rStyle w:val="Referencetoglyphname"/>
         </w:rPr>
         <w:t>windMultiphonicsWhiteStem</w:t>
       </w:r>
+      <w:proofErr w:type="spellEnd"/>
       <w:r>
         <w:t xml:space="preserve">, </w:t>
       </w:r>
+      <w:proofErr w:type="spellStart"/>
       <w:r>
         <w:rPr>
-          <w:rFonts w:ascii="Avenir Heavy" w:hAnsi="Avenir Heavy"/>
+          <w:rStyle w:val="Referencetoglyphname"/>
         </w:rPr>
         <w:t>windMultiphonicsBlackWhiteStem</w:t>
       </w:r>
+      <w:proofErr w:type="spellEnd"/>
       <w:r>
         <w:t>)</w:t>
       </w:r>
@@ -268,15 +342,22 @@
           <w:numId w:val="5"/>
         </w:numPr>
       </w:pPr>
-      <w:r>
-        <w:t>Sussurando (</w:t>
-      </w:r>
+      <w:proofErr w:type="spellStart"/>
+      <w:r>
+        <w:t>Sussurando</w:t>
+      </w:r>
+      <w:proofErr w:type="spellEnd"/>
+      <w:r>
+        <w:t xml:space="preserve"> (</w:t>
+      </w:r>
+      <w:proofErr w:type="spellStart"/>
       <w:r>
         <w:rPr>
-          <w:rFonts w:ascii="Avenir Heavy" w:hAnsi="Avenir Heavy"/>
+          <w:rStyle w:val="Referencetoglyphname"/>
         </w:rPr>
         <w:t>vocalsSussurando</w:t>
       </w:r>
+      <w:proofErr w:type="spellEnd"/>
       <w:r>
         <w:t>)</w:t>
       </w:r>
@@ -292,12 +373,14 @@
       <w:r>
         <w:t>Rim shot (</w:t>
       </w:r>
+      <w:proofErr w:type="spellStart"/>
       <w:r>
         <w:rPr>
-          <w:rFonts w:ascii="Avenir Heavy" w:hAnsi="Avenir Heavy"/>
+          <w:rStyle w:val="Referencetoglyphname"/>
         </w:rPr>
         <w:t>pictRimShotOnStem</w:t>
       </w:r>
+      <w:proofErr w:type="spellEnd"/>
       <w:r>
         <w:t>)</w:t>
       </w:r>
@@ -313,15 +396,19 @@
       <w:r>
         <w:t>Harp string noise (</w:t>
       </w:r>
+      <w:proofErr w:type="spellStart"/>
       <w:r>
         <w:rPr>
-          <w:rFonts w:ascii="Avenir Heavy" w:hAnsi="Avenir Heavy"/>
+          <w:rStyle w:val="Referencetoglyphname"/>
         </w:rPr>
         <w:t>harpStringNoiseStem</w:t>
       </w:r>
+      <w:proofErr w:type="spellEnd"/>
       <w:r>
         <w:t>)</w:t>
       </w:r>
+      <w:bookmarkStart w:id="0" w:name="_GoBack"/>
+      <w:bookmarkEnd w:id="0"/>
     </w:p>
     <w:sectPr>
       <w:headerReference w:type="default" r:id="rId10"/>
@@ -357,7 +444,7 @@
 </file>
 
 <file path=word/endnotes.xml><?xml version="1.0" encoding="utf-8"?>
-<w:endnotes xmlns:wpc="http://schemas.microsoft.com/office/word/2010/wordprocessingCanvas" xmlns:mo="http://schemas.microsoft.com/office/mac/office/2008/main" xmlns:mc="http://schemas.openxmlformats.org/markup-compatibility/2006" xmlns:mv="urn:schemas-microsoft-com:mac:vml" xmlns:o="urn:schemas-microsoft-com:office:office" xmlns:r="http://schemas.openxmlformats.org/officeDocument/2006/relationships" xmlns:m="http://schemas.openxmlformats.org/officeDocument/2006/math" xmlns:v="urn:schemas-microsoft-com:vml" xmlns:wp14="http://schemas.microsoft.com/office/word/2010/wordprocessingDrawing" xmlns:wp="http://schemas.openxmlformats.org/drawingml/2006/wordprocessingDrawing" xmlns:w10="urn:schemas-microsoft-com:office:word" xmlns:w="http://schemas.openxmlformats.org/wordprocessingml/2006/main" xmlns:w14="http://schemas.microsoft.com/office/word/2010/wordml" xmlns:wpg="http://schemas.microsoft.com/office/word/2010/wordprocessingGroup" xmlns:wpi="http://schemas.microsoft.com/office/word/2010/wordprocessingInk" xmlns:wne="http://schemas.microsoft.com/office/word/2006/wordml" xmlns:wps="http://schemas.microsoft.com/office/word/2010/wordprocessingShape" mc:Ignorable="w14 wp14">
+<w:endnotes xmlns:wpc="http://schemas.microsoft.com/office/word/2010/wordprocessingCanvas" xmlns:mc="http://schemas.openxmlformats.org/markup-compatibility/2006" xmlns:o="urn:schemas-microsoft-com:office:office" xmlns:r="http://schemas.openxmlformats.org/officeDocument/2006/relationships" xmlns:m="http://schemas.openxmlformats.org/officeDocument/2006/math" xmlns:v="urn:schemas-microsoft-com:vml" xmlns:wp14="http://schemas.microsoft.com/office/word/2010/wordprocessingDrawing" xmlns:wp="http://schemas.openxmlformats.org/drawingml/2006/wordprocessingDrawing" xmlns:w10="urn:schemas-microsoft-com:office:word" xmlns:w="http://schemas.openxmlformats.org/wordprocessingml/2006/main" xmlns:w14="http://schemas.microsoft.com/office/word/2010/wordml" xmlns:wpg="http://schemas.microsoft.com/office/word/2010/wordprocessingGroup" xmlns:wpi="http://schemas.microsoft.com/office/word/2010/wordprocessingInk" xmlns:wne="http://schemas.microsoft.com/office/word/2006/wordml" xmlns:wps="http://schemas.microsoft.com/office/word/2010/wordprocessingShape" mc:Ignorable="w14 wp14">
   <w:endnote w:type="separator" w:id="-1">
     <w:p>
       <w:pPr>
@@ -382,7 +469,7 @@
 </file>
 
 <file path=word/footnotes.xml><?xml version="1.0" encoding="utf-8"?>
-<w:footnotes xmlns:wpc="http://schemas.microsoft.com/office/word/2010/wordprocessingCanvas" xmlns:mo="http://schemas.microsoft.com/office/mac/office/2008/main" xmlns:mc="http://schemas.openxmlformats.org/markup-compatibility/2006" xmlns:mv="urn:schemas-microsoft-com:mac:vml" xmlns:o="urn:schemas-microsoft-com:office:office" xmlns:r="http://schemas.openxmlformats.org/officeDocument/2006/relationships" xmlns:m="http://schemas.openxmlformats.org/officeDocument/2006/math" xmlns:v="urn:schemas-microsoft-com:vml" xmlns:wp14="http://schemas.microsoft.com/office/word/2010/wordprocessingDrawing" xmlns:wp="http://schemas.openxmlformats.org/drawingml/2006/wordprocessingDrawing" xmlns:w10="urn:schemas-microsoft-com:office:word" xmlns:w="http://schemas.openxmlformats.org/wordprocessingml/2006/main" xmlns:w14="http://schemas.microsoft.com/office/word/2010/wordml" xmlns:wpg="http://schemas.microsoft.com/office/word/2010/wordprocessingGroup" xmlns:wpi="http://schemas.microsoft.com/office/word/2010/wordprocessingInk" xmlns:wne="http://schemas.microsoft.com/office/word/2006/wordml" xmlns:wps="http://schemas.microsoft.com/office/word/2010/wordprocessingShape" mc:Ignorable="w14 wp14">
+<w:footnotes xmlns:wpc="http://schemas.microsoft.com/office/word/2010/wordprocessingCanvas" xmlns:mc="http://schemas.openxmlformats.org/markup-compatibility/2006" xmlns:o="urn:schemas-microsoft-com:office:office" xmlns:r="http://schemas.openxmlformats.org/officeDocument/2006/relationships" xmlns:m="http://schemas.openxmlformats.org/officeDocument/2006/math" xmlns:v="urn:schemas-microsoft-com:vml" xmlns:wp14="http://schemas.microsoft.com/office/word/2010/wordprocessingDrawing" xmlns:wp="http://schemas.openxmlformats.org/drawingml/2006/wordprocessingDrawing" xmlns:w10="urn:schemas-microsoft-com:office:word" xmlns:w="http://schemas.openxmlformats.org/wordprocessingml/2006/main" xmlns:w14="http://schemas.microsoft.com/office/word/2010/wordml" xmlns:wpg="http://schemas.microsoft.com/office/word/2010/wordprocessingGroup" xmlns:wpi="http://schemas.microsoft.com/office/word/2010/wordprocessingInk" xmlns:wne="http://schemas.microsoft.com/office/word/2006/wordml" xmlns:wps="http://schemas.microsoft.com/office/word/2010/wordprocessingShape" mc:Ignorable="w14 wp14">
   <w:footnote w:type="separator" w:id="-1">
     <w:p>
       <w:pPr>
@@ -407,25 +494,38 @@
 </file>
 
 <file path=word/header1.xml><?xml version="1.0" encoding="utf-8"?>
-<w:hdr xmlns:wpc="http://schemas.microsoft.com/office/word/2010/wordprocessingCanvas" xmlns:mo="http://schemas.microsoft.com/office/mac/office/2008/main" xmlns:mc="http://schemas.openxmlformats.org/markup-compatibility/2006" xmlns:mv="urn:schemas-microsoft-com:mac:vml" xmlns:o="urn:schemas-microsoft-com:office:office" xmlns:r="http://schemas.openxmlformats.org/officeDocument/2006/relationships" xmlns:m="http://schemas.openxmlformats.org/officeDocument/2006/math" xmlns:v="urn:schemas-microsoft-com:vml" xmlns:wp14="http://schemas.microsoft.com/office/word/2010/wordprocessingDrawing" xmlns:wp="http://schemas.openxmlformats.org/drawingml/2006/wordprocessingDrawing" xmlns:w10="urn:schemas-microsoft-com:office:word" xmlns:w="http://schemas.openxmlformats.org/wordprocessingml/2006/main" xmlns:w14="http://schemas.microsoft.com/office/word/2010/wordml" xmlns:wpg="http://schemas.microsoft.com/office/word/2010/wordprocessingGroup" xmlns:wpi="http://schemas.microsoft.com/office/word/2010/wordprocessingInk" xmlns:wne="http://schemas.microsoft.com/office/word/2006/wordml" xmlns:wps="http://schemas.microsoft.com/office/word/2010/wordprocessingShape" mc:Ignorable="w14 wp14">
+<w:hdr xmlns:wpc="http://schemas.microsoft.com/office/word/2010/wordprocessingCanvas" xmlns:mc="http://schemas.openxmlformats.org/markup-compatibility/2006" xmlns:o="urn:schemas-microsoft-com:office:office" xmlns:r="http://schemas.openxmlformats.org/officeDocument/2006/relationships" xmlns:m="http://schemas.openxmlformats.org/officeDocument/2006/math" xmlns:v="urn:schemas-microsoft-com:vml" xmlns:wp14="http://schemas.microsoft.com/office/word/2010/wordprocessingDrawing" xmlns:wp="http://schemas.openxmlformats.org/drawingml/2006/wordprocessingDrawing" xmlns:w10="urn:schemas-microsoft-com:office:word" xmlns:w="http://schemas.openxmlformats.org/wordprocessingml/2006/main" xmlns:w14="http://schemas.microsoft.com/office/word/2010/wordml" xmlns:wpg="http://schemas.microsoft.com/office/word/2010/wordprocessingGroup" xmlns:wpi="http://schemas.microsoft.com/office/word/2010/wordprocessingInk" xmlns:wne="http://schemas.microsoft.com/office/word/2006/wordml" xmlns:wps="http://schemas.microsoft.com/office/word/2010/wordprocessingShape" mc:Ignorable="w14 wp14">
   <w:p>
     <w:pPr>
       <w:pStyle w:val="Header"/>
     </w:pPr>
-    <w:fldSimple w:instr=" STYLEREF &quot;Heading 1&quot; \* MERGEFORMAT ">
-      <w:r>
-        <w:rPr>
-          <w:noProof/>
-        </w:rPr>
-        <w:t>Staff brackets (U+E000–U+E01F)</w:t>
-      </w:r>
-    </w:fldSimple>
+    <w:r>
+      <w:fldChar w:fldCharType="begin"/>
+    </w:r>
+    <w:r>
+      <w:instrText xml:space="preserve"> STYLEREF "Heading 1" \* MERGEFORMAT </w:instrText>
+    </w:r>
+    <w:r>
+      <w:fldChar w:fldCharType="separate"/>
+    </w:r>
+    <w:r>
+      <w:rPr>
+        <w:noProof/>
+      </w:rPr>
+      <w:t>Staff brackets (U+E000–U+E01F)</w:t>
+    </w:r>
+    <w:r>
+      <w:rPr>
+        <w:noProof/>
+      </w:rPr>
+      <w:fldChar w:fldCharType="end"/>
+    </w:r>
   </w:p>
 </w:hdr>
 </file>
 
 <file path=word/numbering.xml><?xml version="1.0" encoding="utf-8"?>
-<w:numbering xmlns:wpc="http://schemas.microsoft.com/office/word/2010/wordprocessingCanvas" xmlns:mo="http://schemas.microsoft.com/office/mac/office/2008/main" xmlns:mc="http://schemas.openxmlformats.org/markup-compatibility/2006" xmlns:mv="urn:schemas-microsoft-com:mac:vml" xmlns:o="urn:schemas-microsoft-com:office:office" xmlns:r="http://schemas.openxmlformats.org/officeDocument/2006/relationships" xmlns:m="http://schemas.openxmlformats.org/officeDocument/2006/math" xmlns:v="urn:schemas-microsoft-com:vml" xmlns:wp14="http://schemas.microsoft.com/office/word/2010/wordprocessingDrawing" xmlns:wp="http://schemas.openxmlformats.org/drawingml/2006/wordprocessingDrawing" xmlns:w10="urn:schemas-microsoft-com:office:word" xmlns:w="http://schemas.openxmlformats.org/wordprocessingml/2006/main" xmlns:w14="http://schemas.microsoft.com/office/word/2010/wordml" xmlns:wpg="http://schemas.microsoft.com/office/word/2010/wordprocessingGroup" xmlns:wpi="http://schemas.microsoft.com/office/word/2010/wordprocessingInk" xmlns:wne="http://schemas.microsoft.com/office/word/2006/wordml" xmlns:wps="http://schemas.microsoft.com/office/word/2010/wordprocessingShape" mc:Ignorable="w14 wp14">
+<w:numbering xmlns:wpc="http://schemas.microsoft.com/office/word/2010/wordprocessingCanvas" xmlns:mc="http://schemas.openxmlformats.org/markup-compatibility/2006" xmlns:o="urn:schemas-microsoft-com:office:office" xmlns:r="http://schemas.openxmlformats.org/officeDocument/2006/relationships" xmlns:m="http://schemas.openxmlformats.org/officeDocument/2006/math" xmlns:v="urn:schemas-microsoft-com:vml" xmlns:wp14="http://schemas.microsoft.com/office/word/2010/wordprocessingDrawing" xmlns:wp="http://schemas.openxmlformats.org/drawingml/2006/wordprocessingDrawing" xmlns:w10="urn:schemas-microsoft-com:office:word" xmlns:w="http://schemas.openxmlformats.org/wordprocessingml/2006/main" xmlns:w14="http://schemas.microsoft.com/office/word/2010/wordml" xmlns:wpg="http://schemas.microsoft.com/office/word/2010/wordprocessingGroup" xmlns:wpi="http://schemas.microsoft.com/office/word/2010/wordprocessingInk" xmlns:wne="http://schemas.microsoft.com/office/word/2006/wordml" xmlns:wps="http://schemas.microsoft.com/office/word/2010/wordprocessingShape" mc:Ignorable="w14 wp14">
   <w:abstractNum w:abstractNumId="0">
     <w:nsid w:val="FFFFFF1D"/>
     <w:multiLevelType w:val="multilevel"/>
@@ -1513,7 +1613,7 @@
     </w:rPrDefault>
     <w:pPrDefault/>
   </w:docDefaults>
-  <w:latentStyles w:defLockedState="0" w:defUIPriority="99" w:defSemiHidden="1" w:defUnhideWhenUsed="1" w:defQFormat="0" w:count="276">
+  <w:latentStyles w:defLockedState="0" w:defUIPriority="99" w:defSemiHidden="1" w:defUnhideWhenUsed="1" w:defQFormat="0" w:count="267">
     <w:lsdException w:name="Normal" w:semiHidden="0" w:uiPriority="0" w:unhideWhenUsed="0" w:qFormat="1"/>
     <w:lsdException w:name="heading 1" w:semiHidden="0" w:uiPriority="9" w:unhideWhenUsed="0" w:qFormat="1"/>
     <w:lsdException w:name="heading 2" w:uiPriority="9" w:qFormat="1"/>
@@ -1666,12 +1766,12 @@
   <w:style w:type="paragraph" w:default="1" w:styleId="Normal">
     <w:name w:val="Normal"/>
     <w:qFormat/>
-    <w:rsid w:val="004E26E4"/>
-    <w:pPr>
-      <w:spacing w:before="60" w:after="120" w:line="264" w:lineRule="auto"/>
-    </w:pPr>
-    <w:rPr>
-      <w:rFonts w:ascii="Avenir Book" w:hAnsi="Avenir Book"/>
+    <w:rsid w:val="008F26B3"/>
+    <w:pPr>
+      <w:spacing w:before="60" w:after="120" w:line="288" w:lineRule="auto"/>
+    </w:pPr>
+    <w:rPr>
+      <w:rFonts w:ascii="AvenirNext LT Pro Regular" w:hAnsi="AvenirNext LT Pro Regular"/>
     </w:rPr>
   </w:style>
   <w:style w:type="paragraph" w:styleId="Heading1">
@@ -1681,7 +1781,7 @@
     <w:link w:val="Heading1Char"/>
     <w:uiPriority w:val="9"/>
     <w:qFormat/>
-    <w:rsid w:val="00956AE4"/>
+    <w:rsid w:val="008F26B3"/>
     <w:pPr>
       <w:keepNext/>
       <w:keepLines/>
@@ -1693,7 +1793,8 @@
       <w:outlineLvl w:val="0"/>
     </w:pPr>
     <w:rPr>
-      <w:rFonts w:ascii="Avenir Heavy" w:eastAsiaTheme="majorEastAsia" w:hAnsi="Avenir Heavy" w:cstheme="majorBidi"/>
+      <w:rFonts w:ascii="AvenirNext LT Pro Medium" w:eastAsiaTheme="majorEastAsia" w:hAnsi="AvenirNext LT Pro Medium" w:cstheme="majorBidi"/>
+      <w:b/>
       <w:bCs/>
       <w:sz w:val="40"/>
       <w:szCs w:val="32"/>
@@ -1707,7 +1808,7 @@
     <w:uiPriority w:val="9"/>
     <w:unhideWhenUsed/>
     <w:qFormat/>
-    <w:rsid w:val="00956AE4"/>
+    <w:rsid w:val="008F26B3"/>
     <w:pPr>
       <w:keepNext/>
       <w:keepLines/>
@@ -1715,7 +1816,8 @@
       <w:outlineLvl w:val="1"/>
     </w:pPr>
     <w:rPr>
-      <w:rFonts w:ascii="Avenir Black" w:eastAsiaTheme="majorEastAsia" w:hAnsi="Avenir Black" w:cstheme="majorBidi"/>
+      <w:rFonts w:ascii="AvenirNext LT Pro Medium" w:eastAsiaTheme="majorEastAsia" w:hAnsi="AvenirNext LT Pro Medium" w:cstheme="majorBidi"/>
+      <w:b/>
       <w:bCs/>
       <w:sz w:val="26"/>
       <w:szCs w:val="26"/>
@@ -1728,17 +1830,43 @@
     <w:link w:val="Heading3Char"/>
     <w:unhideWhenUsed/>
     <w:qFormat/>
-    <w:rsid w:val="00222D29"/>
+    <w:rsid w:val="008F26B3"/>
     <w:pPr>
       <w:keepNext/>
       <w:keepLines/>
       <w:spacing w:before="200" w:after="0"/>
+      <w:ind w:left="284"/>
       <w:outlineLvl w:val="2"/>
+    </w:pPr>
+    <w:rPr>
+      <w:rFonts w:ascii="AvenirNext LT Pro Medium" w:eastAsiaTheme="majorEastAsia" w:hAnsi="AvenirNext LT Pro Medium" w:cstheme="majorBidi"/>
+      <w:b/>
+      <w:bCs/>
+      <w:i/>
+    </w:rPr>
+  </w:style>
+  <w:style w:type="paragraph" w:styleId="Heading4">
+    <w:name w:val="heading 4"/>
+    <w:basedOn w:val="Normal"/>
+    <w:next w:val="Normal"/>
+    <w:link w:val="Heading4Char"/>
+    <w:uiPriority w:val="9"/>
+    <w:semiHidden/>
+    <w:unhideWhenUsed/>
+    <w:qFormat/>
+    <w:rsid w:val="008F26B3"/>
+    <w:pPr>
+      <w:keepNext/>
+      <w:keepLines/>
+      <w:spacing w:before="200" w:after="0"/>
+      <w:outlineLvl w:val="3"/>
     </w:pPr>
     <w:rPr>
       <w:rFonts w:asciiTheme="majorHAnsi" w:eastAsiaTheme="majorEastAsia" w:hAnsiTheme="majorHAnsi" w:cstheme="majorBidi"/>
       <w:b/>
       <w:bCs/>
+      <w:i/>
+      <w:iCs/>
       <w:color w:val="4F81BD" w:themeColor="accent1"/>
     </w:rPr>
   </w:style>
@@ -1797,9 +1925,10 @@
     <w:basedOn w:val="DefaultParagraphFont"/>
     <w:link w:val="Heading1"/>
     <w:uiPriority w:val="9"/>
-    <w:rsid w:val="00956AE4"/>
-    <w:rPr>
-      <w:rFonts w:ascii="Avenir Heavy" w:eastAsiaTheme="majorEastAsia" w:hAnsi="Avenir Heavy" w:cstheme="majorBidi"/>
+    <w:rsid w:val="008F26B3"/>
+    <w:rPr>
+      <w:rFonts w:ascii="AvenirNext LT Pro Medium" w:eastAsiaTheme="majorEastAsia" w:hAnsi="AvenirNext LT Pro Medium" w:cstheme="majorBidi"/>
+      <w:b/>
       <w:bCs/>
       <w:sz w:val="40"/>
       <w:szCs w:val="32"/>
@@ -1809,11 +1938,12 @@
     <w:name w:val="Glyph Code Point"/>
     <w:basedOn w:val="Normal"/>
     <w:qFormat/>
-    <w:rsid w:val="00956AE4"/>
+    <w:rsid w:val="008F26B3"/>
     <w:pPr>
       <w:spacing w:before="20" w:after="0" w:line="240" w:lineRule="auto"/>
     </w:pPr>
     <w:rPr>
+      <w:rFonts w:ascii="AvenirNext LT Pro Heavy" w:hAnsi="AvenirNext LT Pro Heavy"/>
       <w:sz w:val="16"/>
     </w:rPr>
   </w:style>
@@ -1821,7 +1951,7 @@
     <w:name w:val="Glyph Description"/>
     <w:basedOn w:val="Normal"/>
     <w:qFormat/>
-    <w:rsid w:val="00956AE4"/>
+    <w:rsid w:val="008F26B3"/>
     <w:pPr>
       <w:spacing w:before="40" w:after="0"/>
     </w:pPr>
@@ -1982,7 +2112,7 @@
     <w:name w:val="TOC Heading 1"/>
     <w:basedOn w:val="Heading1"/>
     <w:qFormat/>
-    <w:rsid w:val="009E1D26"/>
+    <w:rsid w:val="008F26B3"/>
     <w:pPr>
       <w:pageBreakBefore w:val="0"/>
     </w:pPr>
@@ -1993,13 +2123,13 @@
     <w:next w:val="Normal"/>
     <w:link w:val="TitleChar"/>
     <w:qFormat/>
-    <w:rsid w:val="00956AE4"/>
+    <w:rsid w:val="008F26B3"/>
     <w:pPr>
       <w:spacing w:before="0" w:after="300"/>
       <w:contextualSpacing/>
     </w:pPr>
     <w:rPr>
-      <w:rFonts w:ascii="Avenir Black" w:eastAsiaTheme="majorEastAsia" w:hAnsi="Avenir Black" w:cstheme="majorBidi"/>
+      <w:rFonts w:ascii="AvenirNext LT Pro Medium" w:eastAsiaTheme="majorEastAsia" w:hAnsi="AvenirNext LT Pro Medium" w:cstheme="majorBidi"/>
       <w:spacing w:val="5"/>
       <w:kern w:val="28"/>
       <w:sz w:val="52"/>
@@ -2010,9 +2140,9 @@
     <w:name w:val="Title Char"/>
     <w:basedOn w:val="DefaultParagraphFont"/>
     <w:link w:val="Title"/>
-    <w:rsid w:val="00956AE4"/>
-    <w:rPr>
-      <w:rFonts w:ascii="Avenir Black" w:eastAsiaTheme="majorEastAsia" w:hAnsi="Avenir Black" w:cstheme="majorBidi"/>
+    <w:rsid w:val="008F26B3"/>
+    <w:rPr>
+      <w:rFonts w:ascii="AvenirNext LT Pro Medium" w:eastAsiaTheme="majorEastAsia" w:hAnsi="AvenirNext LT Pro Medium" w:cstheme="majorBidi"/>
       <w:spacing w:val="5"/>
       <w:kern w:val="28"/>
       <w:sz w:val="52"/>
@@ -2025,7 +2155,7 @@
     <w:next w:val="Normal"/>
     <w:link w:val="SubtitleChar"/>
     <w:qFormat/>
-    <w:rsid w:val="00ED7E61"/>
+    <w:rsid w:val="008F26B3"/>
     <w:pPr>
       <w:numPr>
         <w:ilvl w:val="1"/>
@@ -2043,7 +2173,7 @@
     <w:name w:val="Subtitle Char"/>
     <w:basedOn w:val="DefaultParagraphFont"/>
     <w:link w:val="Subtitle"/>
-    <w:rsid w:val="00ED7E61"/>
+    <w:rsid w:val="008F26B3"/>
     <w:rPr>
       <w:rFonts w:asciiTheme="majorHAnsi" w:eastAsiaTheme="majorEastAsia" w:hAnsiTheme="majorHAnsi" w:cstheme="majorBidi"/>
       <w:i/>
@@ -2067,9 +2197,10 @@
     <w:basedOn w:val="DefaultParagraphFont"/>
     <w:link w:val="Heading2"/>
     <w:uiPriority w:val="9"/>
-    <w:rsid w:val="00956AE4"/>
-    <w:rPr>
-      <w:rFonts w:ascii="Avenir Black" w:eastAsiaTheme="majorEastAsia" w:hAnsi="Avenir Black" w:cstheme="majorBidi"/>
+    <w:rsid w:val="008F26B3"/>
+    <w:rPr>
+      <w:rFonts w:ascii="AvenirNext LT Pro Medium" w:eastAsiaTheme="majorEastAsia" w:hAnsi="AvenirNext LT Pro Medium" w:cstheme="majorBidi"/>
+      <w:b/>
       <w:bCs/>
       <w:sz w:val="26"/>
       <w:szCs w:val="26"/>
@@ -2079,7 +2210,7 @@
     <w:name w:val="List Paragraph"/>
     <w:basedOn w:val="Normal"/>
     <w:qFormat/>
-    <w:rsid w:val="00530486"/>
+    <w:rsid w:val="008F26B3"/>
     <w:pPr>
       <w:ind w:left="720"/>
       <w:contextualSpacing/>
@@ -2089,7 +2220,7 @@
     <w:name w:val="Body"/>
     <w:basedOn w:val="Normal"/>
     <w:qFormat/>
-    <w:rsid w:val="004E26E4"/>
+    <w:rsid w:val="008F26B3"/>
     <w:pPr>
       <w:ind w:left="284"/>
     </w:pPr>
@@ -2146,7 +2277,7 @@
     <w:name w:val="Emphasis"/>
     <w:basedOn w:val="DefaultParagraphFont"/>
     <w:qFormat/>
-    <w:rsid w:val="006036C5"/>
+    <w:rsid w:val="008F26B3"/>
     <w:rPr>
       <w:i/>
       <w:iCs/>
@@ -2156,12 +2287,12 @@
     <w:name w:val="Heading 3 Char"/>
     <w:basedOn w:val="DefaultParagraphFont"/>
     <w:link w:val="Heading3"/>
-    <w:rsid w:val="00222D29"/>
-    <w:rPr>
-      <w:rFonts w:asciiTheme="majorHAnsi" w:eastAsiaTheme="majorEastAsia" w:hAnsiTheme="majorHAnsi" w:cstheme="majorBidi"/>
+    <w:rsid w:val="008F26B3"/>
+    <w:rPr>
+      <w:rFonts w:ascii="AvenirNext LT Pro Medium" w:eastAsiaTheme="majorEastAsia" w:hAnsi="AvenirNext LT Pro Medium" w:cstheme="majorBidi"/>
       <w:b/>
       <w:bCs/>
-      <w:color w:val="4F81BD" w:themeColor="accent1"/>
+      <w:i/>
     </w:rPr>
   </w:style>
   <w:style w:type="character" w:customStyle="1" w:styleId="producttitle">
@@ -2240,7 +2371,7 @@
     <w:name w:val="Quoted"/>
     <w:basedOn w:val="Body"/>
     <w:qFormat/>
-    <w:rsid w:val="004C43D6"/>
+    <w:rsid w:val="008F26B3"/>
     <w:pPr>
       <w:ind w:left="851" w:right="851"/>
     </w:pPr>
@@ -2264,7 +2395,7 @@
     <w:basedOn w:val="DefaultParagraphFont"/>
     <w:uiPriority w:val="1"/>
     <w:qFormat/>
-    <w:rsid w:val="000E175E"/>
+    <w:rsid w:val="008F26B3"/>
     <w:rPr>
       <w:rFonts w:ascii="Bravura" w:hAnsi="Bravura"/>
       <w:sz w:val="40"/>
@@ -2341,7 +2472,7 @@
     <w:name w:val="Code"/>
     <w:basedOn w:val="Body"/>
     <w:qFormat/>
-    <w:rsid w:val="000A247F"/>
+    <w:rsid w:val="008F26B3"/>
     <w:pPr>
       <w:spacing w:before="0" w:after="0"/>
     </w:pPr>
@@ -2354,7 +2485,7 @@
     <w:name w:val="Table text"/>
     <w:basedOn w:val="Body"/>
     <w:qFormat/>
-    <w:rsid w:val="00303CD4"/>
+    <w:rsid w:val="008F26B3"/>
     <w:pPr>
       <w:spacing w:after="60"/>
       <w:ind w:left="0"/>
@@ -2439,19 +2570,58 @@
     <w:name w:val="Table text condensed"/>
     <w:basedOn w:val="Tabletext"/>
     <w:qFormat/>
-    <w:rsid w:val="00303CD4"/>
+    <w:rsid w:val="008F26B3"/>
     <w:pPr>
       <w:textAlignment w:val="top"/>
     </w:pPr>
     <w:rPr>
-      <w:rFonts w:ascii="Avenir Next Condensed Regular" w:eastAsiaTheme="minorHAnsi" w:hAnsi="Avenir Next Condensed Regular"/>
+      <w:rFonts w:ascii="AvenirNext LT Pro Cn" w:eastAsiaTheme="minorHAnsi" w:hAnsi="AvenirNext LT Pro Cn"/>
+    </w:rPr>
+  </w:style>
+  <w:style w:type="character" w:customStyle="1" w:styleId="ReferencetoHeading2">
+    <w:name w:val="Reference to Heading 2"/>
+    <w:basedOn w:val="DefaultParagraphFont"/>
+    <w:uiPriority w:val="1"/>
+    <w:qFormat/>
+    <w:rsid w:val="008F26B3"/>
+    <w:rPr>
+      <w:rFonts w:ascii="AvenirNext LT Pro Medium" w:hAnsi="AvenirNext LT Pro Medium"/>
+      <w:b/>
+      <w:lang w:val="en-GB"/>
+    </w:rPr>
+  </w:style>
+  <w:style w:type="character" w:customStyle="1" w:styleId="Referencetoglyphname">
+    <w:name w:val="Reference to glyph name"/>
+    <w:basedOn w:val="DefaultParagraphFont"/>
+    <w:uiPriority w:val="1"/>
+    <w:qFormat/>
+    <w:rsid w:val="008F26B3"/>
+    <w:rPr>
+      <w:rFonts w:ascii="AvenirNext LT Pro Medium" w:hAnsi="AvenirNext LT Pro Medium"/>
+      <w:lang w:val="en-GB"/>
+    </w:rPr>
+  </w:style>
+  <w:style w:type="character" w:customStyle="1" w:styleId="Heading4Char">
+    <w:name w:val="Heading 4 Char"/>
+    <w:basedOn w:val="DefaultParagraphFont"/>
+    <w:link w:val="Heading4"/>
+    <w:uiPriority w:val="9"/>
+    <w:semiHidden/>
+    <w:rsid w:val="008F26B3"/>
+    <w:rPr>
+      <w:rFonts w:asciiTheme="majorHAnsi" w:eastAsiaTheme="majorEastAsia" w:hAnsiTheme="majorHAnsi" w:cstheme="majorBidi"/>
+      <w:b/>
+      <w:bCs/>
+      <w:i/>
+      <w:iCs/>
+      <w:color w:val="4F81BD" w:themeColor="accent1"/>
     </w:rPr>
   </w:style>
 </w:styles>
 </file>
 
 <file path=word/stylesWithEffects.xml><?xml version="1.0" encoding="utf-8"?>
-<w:styles xmlns:wpc="http://schemas.microsoft.com/office/word/2010/wordprocessingCanvas" xmlns:mo="http://schemas.microsoft.com/office/mac/office/2008/main" xmlns:mc="http://schemas.openxmlformats.org/markup-compatibility/2006" xmlns:mv="urn:schemas-microsoft-com:mac:vml" xmlns:o="urn:schemas-microsoft-com:office:office" xmlns:r="http://schemas.openxmlformats.org/officeDocument/2006/relationships" xmlns:m="http://schemas.openxmlformats.org/officeDocument/2006/math" xmlns:v="urn:schemas-microsoft-com:vml" xmlns:wp14="http://schemas.microsoft.com/office/word/2010/wordprocessingDrawing" xmlns:wp="http://schemas.openxmlformats.org/drawingml/2006/wordprocessingDrawing" xmlns:w10="urn:schemas-microsoft-com:office:word" xmlns:w="http://schemas.openxmlformats.org/wordprocessingml/2006/main" xmlns:w14="http://schemas.microsoft.com/office/word/2010/wordml" xmlns:wpg="http://schemas.microsoft.com/office/word/2010/wordprocessingGroup" xmlns:wpi="http://schemas.microsoft.com/office/word/2010/wordprocessingInk" xmlns:wne="http://schemas.microsoft.com/office/word/2006/wordml" xmlns:wps="http://schemas.microsoft.com/office/word/2010/wordprocessingShape" mc:Ignorable="w14 wp14">
+<w:styles xmlns:wpc="http://schemas.microsoft.com/office/word/2010/wordprocessingCanvas" xmlns:mc="http://schemas.openxmlformats.org/markup-compatibility/2006" xmlns:o="urn:schemas-microsoft-com:office:office" xmlns:r="http://schemas.openxmlformats.org/officeDocument/2006/relationships" xmlns:m="http://schemas.openxmlformats.org/officeDocument/2006/math" xmlns:v="urn:schemas-microsoft-com:vml" xmlns:wp14="http://schemas.microsoft.com/office/word/2010/wordprocessingDrawing" xmlns:wp="http://schemas.openxmlformats.org/drawingml/2006/wordprocessingDrawing" xmlns:w10="urn:schemas-microsoft-com:office:word" xmlns:w="http://schemas.openxmlformats.org/wordprocessingml/2006/main" xmlns:w14="http://schemas.microsoft.com/office/word/2010/wordml" xmlns:wpg="http://schemas.microsoft.com/office/word/2010/wordprocessingGroup" xmlns:wpi="http://schemas.microsoft.com/office/word/2010/wordprocessingInk" xmlns:wne="http://schemas.microsoft.com/office/word/2006/wordml" xmlns:wps="http://schemas.microsoft.com/office/word/2010/wordprocessingShape" mc:Ignorable="w14 wp14">
   <w:docDefaults>
     <w:rPrDefault>
       <w:rPr>
@@ -2463,7 +2633,7 @@
     </w:rPrDefault>
     <w:pPrDefault/>
   </w:docDefaults>
-  <w:latentStyles w:defLockedState="0" w:defUIPriority="99" w:defSemiHidden="1" w:defUnhideWhenUsed="1" w:defQFormat="0" w:count="276">
+  <w:latentStyles w:defLockedState="0" w:defUIPriority="99" w:defSemiHidden="1" w:defUnhideWhenUsed="1" w:defQFormat="0" w:count="267">
     <w:lsdException w:name="Normal" w:semiHidden="0" w:uiPriority="0" w:unhideWhenUsed="0" w:qFormat="1"/>
     <w:lsdException w:name="heading 1" w:semiHidden="0" w:uiPriority="9" w:unhideWhenUsed="0" w:qFormat="1"/>
     <w:lsdException w:name="heading 2" w:uiPriority="9" w:qFormat="1"/>
@@ -2616,12 +2786,12 @@
   <w:style w:type="paragraph" w:default="1" w:styleId="Normal">
     <w:name w:val="Normal"/>
     <w:qFormat/>
-    <w:rsid w:val="004E26E4"/>
-    <w:pPr>
-      <w:spacing w:before="60" w:after="120" w:line="264" w:lineRule="auto"/>
-    </w:pPr>
-    <w:rPr>
-      <w:rFonts w:ascii="Avenir Book" w:hAnsi="Avenir Book"/>
+    <w:rsid w:val="008F26B3"/>
+    <w:pPr>
+      <w:spacing w:before="60" w:after="120" w:line="288" w:lineRule="auto"/>
+    </w:pPr>
+    <w:rPr>
+      <w:rFonts w:ascii="AvenirNext LT Pro Regular" w:hAnsi="AvenirNext LT Pro Regular"/>
     </w:rPr>
   </w:style>
   <w:style w:type="paragraph" w:styleId="Heading1">
@@ -2631,7 +2801,7 @@
     <w:link w:val="Heading1Char"/>
     <w:uiPriority w:val="9"/>
     <w:qFormat/>
-    <w:rsid w:val="00956AE4"/>
+    <w:rsid w:val="008F26B3"/>
     <w:pPr>
       <w:keepNext/>
       <w:keepLines/>
@@ -2643,7 +2813,8 @@
       <w:outlineLvl w:val="0"/>
     </w:pPr>
     <w:rPr>
-      <w:rFonts w:ascii="Avenir Heavy" w:eastAsiaTheme="majorEastAsia" w:hAnsi="Avenir Heavy" w:cstheme="majorBidi"/>
+      <w:rFonts w:ascii="AvenirNext LT Pro Medium" w:eastAsiaTheme="majorEastAsia" w:hAnsi="AvenirNext LT Pro Medium" w:cstheme="majorBidi"/>
+      <w:b/>
       <w:bCs/>
       <w:sz w:val="40"/>
       <w:szCs w:val="32"/>
@@ -2657,7 +2828,7 @@
     <w:uiPriority w:val="9"/>
     <w:unhideWhenUsed/>
     <w:qFormat/>
-    <w:rsid w:val="00956AE4"/>
+    <w:rsid w:val="008F26B3"/>
     <w:pPr>
       <w:keepNext/>
       <w:keepLines/>
@@ -2665,7 +2836,8 @@
       <w:outlineLvl w:val="1"/>
     </w:pPr>
     <w:rPr>
-      <w:rFonts w:ascii="Avenir Black" w:eastAsiaTheme="majorEastAsia" w:hAnsi="Avenir Black" w:cstheme="majorBidi"/>
+      <w:rFonts w:ascii="AvenirNext LT Pro Medium" w:eastAsiaTheme="majorEastAsia" w:hAnsi="AvenirNext LT Pro Medium" w:cstheme="majorBidi"/>
+      <w:b/>
       <w:bCs/>
       <w:sz w:val="26"/>
       <w:szCs w:val="26"/>
@@ -2678,17 +2850,43 @@
     <w:link w:val="Heading3Char"/>
     <w:unhideWhenUsed/>
     <w:qFormat/>
-    <w:rsid w:val="00222D29"/>
+    <w:rsid w:val="008F26B3"/>
     <w:pPr>
       <w:keepNext/>
       <w:keepLines/>
       <w:spacing w:before="200" w:after="0"/>
+      <w:ind w:left="284"/>
       <w:outlineLvl w:val="2"/>
+    </w:pPr>
+    <w:rPr>
+      <w:rFonts w:ascii="AvenirNext LT Pro Medium" w:eastAsiaTheme="majorEastAsia" w:hAnsi="AvenirNext LT Pro Medium" w:cstheme="majorBidi"/>
+      <w:b/>
+      <w:bCs/>
+      <w:i/>
+    </w:rPr>
+  </w:style>
+  <w:style w:type="paragraph" w:styleId="Heading4">
+    <w:name w:val="heading 4"/>
+    <w:basedOn w:val="Normal"/>
+    <w:next w:val="Normal"/>
+    <w:link w:val="Heading4Char"/>
+    <w:uiPriority w:val="9"/>
+    <w:semiHidden/>
+    <w:unhideWhenUsed/>
+    <w:qFormat/>
+    <w:rsid w:val="008F26B3"/>
+    <w:pPr>
+      <w:keepNext/>
+      <w:keepLines/>
+      <w:spacing w:before="200" w:after="0"/>
+      <w:outlineLvl w:val="3"/>
     </w:pPr>
     <w:rPr>
       <w:rFonts w:asciiTheme="majorHAnsi" w:eastAsiaTheme="majorEastAsia" w:hAnsiTheme="majorHAnsi" w:cstheme="majorBidi"/>
       <w:b/>
       <w:bCs/>
+      <w:i/>
+      <w:iCs/>
       <w:color w:val="4F81BD" w:themeColor="accent1"/>
     </w:rPr>
   </w:style>
@@ -2747,9 +2945,10 @@
     <w:basedOn w:val="DefaultParagraphFont"/>
     <w:link w:val="Heading1"/>
     <w:uiPriority w:val="9"/>
-    <w:rsid w:val="00956AE4"/>
-    <w:rPr>
-      <w:rFonts w:ascii="Avenir Heavy" w:eastAsiaTheme="majorEastAsia" w:hAnsi="Avenir Heavy" w:cstheme="majorBidi"/>
+    <w:rsid w:val="008F26B3"/>
+    <w:rPr>
+      <w:rFonts w:ascii="AvenirNext LT Pro Medium" w:eastAsiaTheme="majorEastAsia" w:hAnsi="AvenirNext LT Pro Medium" w:cstheme="majorBidi"/>
+      <w:b/>
       <w:bCs/>
       <w:sz w:val="40"/>
       <w:szCs w:val="32"/>
@@ -2759,11 +2958,12 @@
     <w:name w:val="Glyph Code Point"/>
     <w:basedOn w:val="Normal"/>
     <w:qFormat/>
-    <w:rsid w:val="00956AE4"/>
+    <w:rsid w:val="008F26B3"/>
     <w:pPr>
       <w:spacing w:before="20" w:after="0" w:line="240" w:lineRule="auto"/>
     </w:pPr>
     <w:rPr>
+      <w:rFonts w:ascii="AvenirNext LT Pro Heavy" w:hAnsi="AvenirNext LT Pro Heavy"/>
       <w:sz w:val="16"/>
     </w:rPr>
   </w:style>
@@ -2771,7 +2971,7 @@
     <w:name w:val="Glyph Description"/>
     <w:basedOn w:val="Normal"/>
     <w:qFormat/>
-    <w:rsid w:val="00956AE4"/>
+    <w:rsid w:val="008F26B3"/>
     <w:pPr>
       <w:spacing w:before="40" w:after="0"/>
     </w:pPr>
@@ -2932,7 +3132,7 @@
     <w:name w:val="TOC Heading 1"/>
     <w:basedOn w:val="Heading1"/>
     <w:qFormat/>
-    <w:rsid w:val="009E1D26"/>
+    <w:rsid w:val="008F26B3"/>
     <w:pPr>
       <w:pageBreakBefore w:val="0"/>
     </w:pPr>
@@ -2943,13 +3143,13 @@
     <w:next w:val="Normal"/>
     <w:link w:val="TitleChar"/>
     <w:qFormat/>
-    <w:rsid w:val="00956AE4"/>
+    <w:rsid w:val="008F26B3"/>
     <w:pPr>
       <w:spacing w:before="0" w:after="300"/>
       <w:contextualSpacing/>
     </w:pPr>
     <w:rPr>
-      <w:rFonts w:ascii="Avenir Black" w:eastAsiaTheme="majorEastAsia" w:hAnsi="Avenir Black" w:cstheme="majorBidi"/>
+      <w:rFonts w:ascii="AvenirNext LT Pro Medium" w:eastAsiaTheme="majorEastAsia" w:hAnsi="AvenirNext LT Pro Medium" w:cstheme="majorBidi"/>
       <w:spacing w:val="5"/>
       <w:kern w:val="28"/>
       <w:sz w:val="52"/>
@@ -2960,9 +3160,9 @@
     <w:name w:val="Title Char"/>
     <w:basedOn w:val="DefaultParagraphFont"/>
     <w:link w:val="Title"/>
-    <w:rsid w:val="00956AE4"/>
-    <w:rPr>
-      <w:rFonts w:ascii="Avenir Black" w:eastAsiaTheme="majorEastAsia" w:hAnsi="Avenir Black" w:cstheme="majorBidi"/>
+    <w:rsid w:val="008F26B3"/>
+    <w:rPr>
+      <w:rFonts w:ascii="AvenirNext LT Pro Medium" w:eastAsiaTheme="majorEastAsia" w:hAnsi="AvenirNext LT Pro Medium" w:cstheme="majorBidi"/>
       <w:spacing w:val="5"/>
       <w:kern w:val="28"/>
       <w:sz w:val="52"/>
@@ -2975,7 +3175,7 @@
     <w:next w:val="Normal"/>
     <w:link w:val="SubtitleChar"/>
     <w:qFormat/>
-    <w:rsid w:val="00ED7E61"/>
+    <w:rsid w:val="008F26B3"/>
     <w:pPr>
       <w:numPr>
         <w:ilvl w:val="1"/>
@@ -2993,7 +3193,7 @@
     <w:name w:val="Subtitle Char"/>
     <w:basedOn w:val="DefaultParagraphFont"/>
     <w:link w:val="Subtitle"/>
-    <w:rsid w:val="00ED7E61"/>
+    <w:rsid w:val="008F26B3"/>
     <w:rPr>
       <w:rFonts w:asciiTheme="majorHAnsi" w:eastAsiaTheme="majorEastAsia" w:hAnsiTheme="majorHAnsi" w:cstheme="majorBidi"/>
       <w:i/>
@@ -3017,9 +3217,10 @@
     <w:basedOn w:val="DefaultParagraphFont"/>
     <w:link w:val="Heading2"/>
     <w:uiPriority w:val="9"/>
-    <w:rsid w:val="00956AE4"/>
-    <w:rPr>
-      <w:rFonts w:ascii="Avenir Black" w:eastAsiaTheme="majorEastAsia" w:hAnsi="Avenir Black" w:cstheme="majorBidi"/>
+    <w:rsid w:val="008F26B3"/>
+    <w:rPr>
+      <w:rFonts w:ascii="AvenirNext LT Pro Medium" w:eastAsiaTheme="majorEastAsia" w:hAnsi="AvenirNext LT Pro Medium" w:cstheme="majorBidi"/>
+      <w:b/>
       <w:bCs/>
       <w:sz w:val="26"/>
       <w:szCs w:val="26"/>
@@ -3029,7 +3230,7 @@
     <w:name w:val="List Paragraph"/>
     <w:basedOn w:val="Normal"/>
     <w:qFormat/>
-    <w:rsid w:val="00530486"/>
+    <w:rsid w:val="008F26B3"/>
     <w:pPr>
       <w:ind w:left="720"/>
       <w:contextualSpacing/>
@@ -3039,7 +3240,7 @@
     <w:name w:val="Body"/>
     <w:basedOn w:val="Normal"/>
     <w:qFormat/>
-    <w:rsid w:val="004E26E4"/>
+    <w:rsid w:val="008F26B3"/>
     <w:pPr>
       <w:ind w:left="284"/>
     </w:pPr>
@@ -3096,7 +3297,7 @@
     <w:name w:val="Emphasis"/>
     <w:basedOn w:val="DefaultParagraphFont"/>
     <w:qFormat/>
-    <w:rsid w:val="006036C5"/>
+    <w:rsid w:val="008F26B3"/>
     <w:rPr>
       <w:i/>
       <w:iCs/>
@@ -3106,12 +3307,12 @@
     <w:name w:val="Heading 3 Char"/>
     <w:basedOn w:val="DefaultParagraphFont"/>
     <w:link w:val="Heading3"/>
-    <w:rsid w:val="00222D29"/>
-    <w:rPr>
-      <w:rFonts w:asciiTheme="majorHAnsi" w:eastAsiaTheme="majorEastAsia" w:hAnsiTheme="majorHAnsi" w:cstheme="majorBidi"/>
+    <w:rsid w:val="008F26B3"/>
+    <w:rPr>
+      <w:rFonts w:ascii="AvenirNext LT Pro Medium" w:eastAsiaTheme="majorEastAsia" w:hAnsi="AvenirNext LT Pro Medium" w:cstheme="majorBidi"/>
       <w:b/>
       <w:bCs/>
-      <w:color w:val="4F81BD" w:themeColor="accent1"/>
+      <w:i/>
     </w:rPr>
   </w:style>
   <w:style w:type="character" w:customStyle="1" w:styleId="producttitle">
@@ -3190,7 +3391,7 @@
     <w:name w:val="Quoted"/>
     <w:basedOn w:val="Body"/>
     <w:qFormat/>
-    <w:rsid w:val="004C43D6"/>
+    <w:rsid w:val="008F26B3"/>
     <w:pPr>
       <w:ind w:left="851" w:right="851"/>
     </w:pPr>
@@ -3214,7 +3415,7 @@
     <w:basedOn w:val="DefaultParagraphFont"/>
     <w:uiPriority w:val="1"/>
     <w:qFormat/>
-    <w:rsid w:val="000E175E"/>
+    <w:rsid w:val="008F26B3"/>
     <w:rPr>
       <w:rFonts w:ascii="Bravura" w:hAnsi="Bravura"/>
       <w:sz w:val="40"/>
@@ -3291,7 +3492,7 @@
     <w:name w:val="Code"/>
     <w:basedOn w:val="Body"/>
     <w:qFormat/>
-    <w:rsid w:val="000A247F"/>
+    <w:rsid w:val="008F26B3"/>
     <w:pPr>
       <w:spacing w:before="0" w:after="0"/>
     </w:pPr>
@@ -3304,7 +3505,7 @@
     <w:name w:val="Table text"/>
     <w:basedOn w:val="Body"/>
     <w:qFormat/>
-    <w:rsid w:val="00303CD4"/>
+    <w:rsid w:val="008F26B3"/>
     <w:pPr>
       <w:spacing w:after="60"/>
       <w:ind w:left="0"/>
@@ -3389,12 +3590,51 @@
     <w:name w:val="Table text condensed"/>
     <w:basedOn w:val="Tabletext"/>
     <w:qFormat/>
-    <w:rsid w:val="00303CD4"/>
+    <w:rsid w:val="008F26B3"/>
     <w:pPr>
       <w:textAlignment w:val="top"/>
     </w:pPr>
     <w:rPr>
-      <w:rFonts w:ascii="Avenir Next Condensed Regular" w:eastAsiaTheme="minorHAnsi" w:hAnsi="Avenir Next Condensed Regular"/>
+      <w:rFonts w:ascii="AvenirNext LT Pro Cn" w:eastAsiaTheme="minorHAnsi" w:hAnsi="AvenirNext LT Pro Cn"/>
+    </w:rPr>
+  </w:style>
+  <w:style w:type="character" w:customStyle="1" w:styleId="ReferencetoHeading2">
+    <w:name w:val="Reference to Heading 2"/>
+    <w:basedOn w:val="DefaultParagraphFont"/>
+    <w:uiPriority w:val="1"/>
+    <w:qFormat/>
+    <w:rsid w:val="008F26B3"/>
+    <w:rPr>
+      <w:rFonts w:ascii="AvenirNext LT Pro Medium" w:hAnsi="AvenirNext LT Pro Medium"/>
+      <w:b/>
+      <w:lang w:val="en-GB"/>
+    </w:rPr>
+  </w:style>
+  <w:style w:type="character" w:customStyle="1" w:styleId="Referencetoglyphname">
+    <w:name w:val="Reference to glyph name"/>
+    <w:basedOn w:val="DefaultParagraphFont"/>
+    <w:uiPriority w:val="1"/>
+    <w:qFormat/>
+    <w:rsid w:val="008F26B3"/>
+    <w:rPr>
+      <w:rFonts w:ascii="AvenirNext LT Pro Medium" w:hAnsi="AvenirNext LT Pro Medium"/>
+      <w:lang w:val="en-GB"/>
+    </w:rPr>
+  </w:style>
+  <w:style w:type="character" w:customStyle="1" w:styleId="Heading4Char">
+    <w:name w:val="Heading 4 Char"/>
+    <w:basedOn w:val="DefaultParagraphFont"/>
+    <w:link w:val="Heading4"/>
+    <w:uiPriority w:val="9"/>
+    <w:semiHidden/>
+    <w:rsid w:val="008F26B3"/>
+    <w:rPr>
+      <w:rFonts w:asciiTheme="majorHAnsi" w:eastAsiaTheme="majorEastAsia" w:hAnsiTheme="majorHAnsi" w:cstheme="majorBidi"/>
+      <w:b/>
+      <w:bCs/>
+      <w:i/>
+      <w:iCs/>
+      <w:color w:val="4F81BD" w:themeColor="accent1"/>
     </w:rPr>
   </w:style>
 </w:styles>
@@ -3725,7 +3965,7 @@
 </file>
 
 <file path=customXml/itemProps1.xml><?xml version="1.0" encoding="utf-8"?>
-<ds:datastoreItem xmlns:ds="http://schemas.openxmlformats.org/officeDocument/2006/customXml" ds:itemID="{99A4064B-9E2F-2F43-8474-A2C5F2811CE4}">
+<ds:datastoreItem xmlns:ds="http://schemas.openxmlformats.org/officeDocument/2006/customXml" ds:itemID="{B6845794-3230-4BC5-BB5B-8258ED777C3C}">
   <ds:schemaRefs>
     <ds:schemaRef ds:uri="http://schemas.openxmlformats.org/officeDocument/2006/bibliography"/>
   </ds:schemaRefs>
